--- a/letra_b.docx
+++ b/letra_b.docx
@@ -246,7 +246,15 @@
           <w:szCs w:val="24"/>
           <w:rtl w:val="0"/>
         </w:rPr>
-        <w:t xml:space="preserve">Operação:</w:t>
+        <w:t xml:space="preserve">Operação: </w:t>
+      </w:r>
+      <w:r>
+        <w:rPr>
+          <w:sz w:val="24"/>
+          <w:szCs w:val="24"/>
+          <w:rtl w:val="0"/>
+        </w:rPr>
+        <w:t xml:space="preserve">verificaCampanhas</w:t>
       </w:r>
       <w:r>
         <w:rPr>
@@ -480,7 +488,15 @@
           <w:szCs w:val="24"/>
           <w:rtl w:val="0"/>
         </w:rPr>
-        <w:t xml:space="preserve">Operação:</w:t>
+        <w:t xml:space="preserve">Operação: </w:t>
+      </w:r>
+      <w:r>
+        <w:rPr>
+          <w:sz w:val="24"/>
+          <w:szCs w:val="24"/>
+          <w:rtl w:val="0"/>
+        </w:rPr>
+        <w:t xml:space="preserve">criaCampanha</w:t>
       </w:r>
       <w:r>
         <w:rPr>
@@ -809,7 +825,6 @@
     <w:p>
       <w:pPr>
         <w:rPr>
-          <w:b w:val="1"/>
           <w:sz w:val="24"/>
           <w:szCs w:val="24"/>
         </w:rPr>
@@ -823,6 +838,14 @@
         </w:rPr>
         <w:t xml:space="preserve">Operação:</w:t>
       </w:r>
+      <w:r>
+        <w:rPr>
+          <w:sz w:val="24"/>
+          <w:szCs w:val="24"/>
+          <w:rtl w:val="0"/>
+        </w:rPr>
+        <w:t xml:space="preserve"> selecionaFormaDePagamento</w:t>
+      </w:r>
     </w:p>
     <w:p>
       <w:pPr>
@@ -853,19 +876,26 @@
       <w:pPr>
         <w:ind w:left="0" w:firstLine="0"/>
         <w:rPr>
-          <w:b w:val="1"/>
-          <w:sz w:val="24"/>
-          <w:szCs w:val="24"/>
-        </w:rPr>
-      </w:pPr>
-      <w:r>
-        <w:rPr>
-          <w:b w:val="1"/>
-          <w:sz w:val="24"/>
-          <w:szCs w:val="24"/>
-          <w:rtl w:val="0"/>
-        </w:rPr>
-        <w:t xml:space="preserve">Parâmetros:</w:t>
+          <w:sz w:val="24"/>
+          <w:szCs w:val="24"/>
+        </w:rPr>
+      </w:pPr>
+      <w:r>
+        <w:rPr>
+          <w:b w:val="1"/>
+          <w:sz w:val="24"/>
+          <w:szCs w:val="24"/>
+          <w:rtl w:val="0"/>
+        </w:rPr>
+        <w:t xml:space="preserve">Parâmetros: </w:t>
+      </w:r>
+      <w:r>
+        <w:rPr>
+          <w:sz w:val="24"/>
+          <w:szCs w:val="24"/>
+          <w:rtl w:val="0"/>
+        </w:rPr>
+        <w:t xml:space="preserve">idPag</w:t>
       </w:r>
     </w:p>
     <w:p>

--- a/letra_b.docx
+++ b/letra_b.docx
@@ -10,6 +10,17 @@
         <w:rPr>
           <w:rtl w:val="0"/>
         </w:rPr>
+        <w:t xml:space="preserve">#</w:t>
+      </w:r>
+    </w:p>
+    <w:p>
+      <w:pPr>
+        <w:rPr/>
+      </w:pPr>
+      <w:r>
+        <w:rPr>
+          <w:rtl w:val="0"/>
+        </w:rPr>
         <w:t xml:space="preserve">1.</w:t>
       </w:r>
     </w:p>
@@ -213,6 +224,23 @@
           <w:szCs w:val="24"/>
           <w:rtl w:val="0"/>
         </w:rPr>
+        <w:t xml:space="preserve">#Está provavelmente errado</w:t>
+      </w:r>
+    </w:p>
+    <w:p>
+      <w:pPr>
+        <w:ind w:left="0" w:firstLine="0"/>
+        <w:rPr>
+          <w:sz w:val="24"/>
+          <w:szCs w:val="24"/>
+        </w:rPr>
+      </w:pPr>
+      <w:r>
+        <w:rPr>
+          <w:sz w:val="24"/>
+          <w:szCs w:val="24"/>
+          <w:rtl w:val="0"/>
+        </w:rPr>
         <w:t xml:space="preserve">2.</w:t>
       </w:r>
     </w:p>
@@ -455,6 +483,23 @@
           <w:szCs w:val="24"/>
           <w:rtl w:val="0"/>
         </w:rPr>
+        <w:t xml:space="preserve">#</w:t>
+      </w:r>
+    </w:p>
+    <w:p>
+      <w:pPr>
+        <w:ind w:left="0" w:firstLine="0"/>
+        <w:rPr>
+          <w:sz w:val="24"/>
+          <w:szCs w:val="24"/>
+        </w:rPr>
+      </w:pPr>
+      <w:r>
+        <w:rPr>
+          <w:sz w:val="24"/>
+          <w:szCs w:val="24"/>
+          <w:rtl w:val="0"/>
+        </w:rPr>
         <w:t xml:space="preserve">3.</w:t>
       </w:r>
     </w:p>
@@ -679,104 +724,6 @@
     </w:p>
     <w:p>
       <w:pPr>
-        <w:ind w:left="720" w:firstLine="0"/>
-        <w:rPr>
-          <w:sz w:val="24"/>
-          <w:szCs w:val="24"/>
-        </w:rPr>
-      </w:pPr>
-      <w:r>
-        <w:rPr>
-          <w:rtl w:val="0"/>
-        </w:rPr>
-      </w:r>
-    </w:p>
-    <w:p>
-      <w:pPr>
-        <w:ind w:left="720" w:firstLine="0"/>
-        <w:rPr>
-          <w:sz w:val="24"/>
-          <w:szCs w:val="24"/>
-        </w:rPr>
-      </w:pPr>
-      <w:r>
-        <w:rPr>
-          <w:rtl w:val="0"/>
-        </w:rPr>
-      </w:r>
-    </w:p>
-    <w:p>
-      <w:pPr>
-        <w:ind w:left="720" w:firstLine="0"/>
-        <w:rPr>
-          <w:sz w:val="24"/>
-          <w:szCs w:val="24"/>
-        </w:rPr>
-      </w:pPr>
-      <w:r>
-        <w:rPr>
-          <w:rtl w:val="0"/>
-        </w:rPr>
-      </w:r>
-    </w:p>
-    <w:p>
-      <w:pPr>
-        <w:ind w:left="720" w:firstLine="0"/>
-        <w:rPr>
-          <w:sz w:val="24"/>
-          <w:szCs w:val="24"/>
-        </w:rPr>
-      </w:pPr>
-      <w:r>
-        <w:rPr>
-          <w:rtl w:val="0"/>
-        </w:rPr>
-      </w:r>
-    </w:p>
-    <w:p>
-      <w:pPr>
-        <w:ind w:left="720" w:firstLine="0"/>
-        <w:rPr>
-          <w:sz w:val="24"/>
-          <w:szCs w:val="24"/>
-        </w:rPr>
-      </w:pPr>
-      <w:r>
-        <w:rPr>
-          <w:rtl w:val="0"/>
-        </w:rPr>
-      </w:r>
-    </w:p>
-    <w:p>
-      <w:pPr>
-        <w:ind w:left="720" w:firstLine="0"/>
-        <w:rPr>
-          <w:sz w:val="24"/>
-          <w:szCs w:val="24"/>
-        </w:rPr>
-      </w:pPr>
-      <w:r>
-        <w:rPr>
-          <w:rtl w:val="0"/>
-        </w:rPr>
-      </w:r>
-    </w:p>
-    <w:p>
-      <w:pPr>
-        <w:ind w:left="720" w:firstLine="0"/>
-        <w:rPr>
-          <w:sz w:val="24"/>
-          <w:szCs w:val="24"/>
-        </w:rPr>
-      </w:pPr>
-      <w:r>
-        <w:rPr>
-          <w:rtl w:val="0"/>
-        </w:rPr>
-      </w:r>
-    </w:p>
-    <w:p>
-      <w:pPr>
         <w:ind w:left="0" w:firstLine="0"/>
         <w:rPr>
           <w:sz w:val="24"/>
@@ -785,8 +732,11 @@
       </w:pPr>
       <w:r>
         <w:rPr>
-          <w:rtl w:val="0"/>
-        </w:rPr>
+          <w:sz w:val="24"/>
+          <w:szCs w:val="24"/>
+          <w:rtl w:val="0"/>
+        </w:rPr>
+        <w:t xml:space="preserve">#</w:t>
       </w:r>
     </w:p>
     <w:p>
